--- a/1_PID_Sim Justin.docx
+++ b/1_PID_Sim Justin.docx
@@ -2,7 +2,259 @@
 <file path=word/document.xml><?xml version="1.0" encoding="utf-8"?>
 <w:document xmlns:wpc="http://schemas.microsoft.com/office/word/2010/wordprocessingCanvas" xmlns:cx="http://schemas.microsoft.com/office/drawing/2014/chartex" xmlns:cx1="http://schemas.microsoft.com/office/drawing/2015/9/8/chartex" xmlns:cx2="http://schemas.microsoft.com/office/drawing/2015/10/21/chartex" xmlns:cx3="http://schemas.microsoft.com/office/drawing/2016/5/9/chartex" xmlns:cx4="http://schemas.microsoft.com/office/drawing/2016/5/10/chartex" xmlns:cx5="http://schemas.microsoft.com/office/drawing/2016/5/11/chartex" xmlns:cx6="http://schemas.microsoft.com/office/drawing/2016/5/12/chartex" xmlns:cx7="http://schemas.microsoft.com/office/drawing/2016/5/13/chartex" xmlns:cx8="http://schemas.microsoft.com/office/drawing/2016/5/14/chartex" xmlns:mc="http://schemas.openxmlformats.org/markup-compatibility/2006" xmlns:aink="http://schemas.microsoft.com/office/drawing/2016/ink" xmlns:am3d="http://schemas.microsoft.com/office/drawing/2017/model3d" xmlns:o="urn:schemas-microsoft-com:office:office" xmlns:oel="http://schemas.microsoft.com/office/2019/extlst" xmlns:r="http://schemas.openxmlformats.org/officeDocument/2006/relationships" xmlns:m="http://schemas.openxmlformats.org/officeDocument/2006/math" xmlns:v="urn:schemas-microsoft-com:vml" xmlns:wp14="http://schemas.microsoft.com/office/word/2010/wordprocessingDrawing" xmlns:wp="http://schemas.openxmlformats.org/drawingml/2006/wordprocessingDrawing" xmlns:w10="urn:schemas-microsoft-com:office:word" xmlns:w="http://schemas.openxmlformats.org/wordprocessingml/2006/main" xmlns:w14="http://schemas.microsoft.com/office/word/2010/wordml" xmlns:w15="http://schemas.microsoft.com/office/word/2012/wordml" xmlns:w16cex="http://schemas.microsoft.com/office/word/2018/wordml/cex" xmlns:w16cid="http://schemas.microsoft.com/office/word/2016/wordml/cid" xmlns:w16="http://schemas.microsoft.com/office/word/2018/wordml" xmlns:w16sdtdh="http://schemas.microsoft.com/office/word/2020/wordml/sdtdatahash" xmlns:w16se="http://schemas.microsoft.com/office/word/2015/wordml/symex" xmlns:wpg="http://schemas.microsoft.com/office/word/2010/wordprocessingGroup" xmlns:wpi="http://schemas.microsoft.com/office/word/2010/wordprocessingInk" xmlns:wne="http://schemas.microsoft.com/office/word/2006/wordml" xmlns:wps="http://schemas.microsoft.com/office/word/2010/wordprocessingShape" mc:Ignorable="w14 w15 w16se w16cid w16 w16cex w16sdtdh wp14">
   <w:body>
-    <w:p/>
+    <w:p>
+      <w:pPr>
+        <w:tabs>
+          <w:tab w:val="right" w:pos="9026"/>
+        </w:tabs>
+        <w:ind w:left="720" w:hanging="360"/>
+        <w:jc w:val="both"/>
+      </w:pPr>
+      <w:r>
+        <w:t>Name: Sim Justin</w:t>
+      </w:r>
+      <w:r>
+        <w:tab/>
+      </w:r>
+      <w:r>
+        <w:t>Matr</w:t>
+      </w:r>
+      <w:r>
+        <w:t>iculation Number: A0257926N</w:t>
+      </w:r>
+    </w:p>
+    <w:p>
+      <w:pPr>
+        <w:pStyle w:val="ListParagraph"/>
+        <w:numPr>
+          <w:ilvl w:val="0"/>
+          <w:numId w:val="1"/>
+        </w:numPr>
+        <w:jc w:val="both"/>
+      </w:pPr>
+      <w:r>
+        <w:t>Initial conditions.</w:t>
+      </w:r>
+    </w:p>
+    <w:p>
+      <w:pPr>
+        <w:pStyle w:val="ListParagraph"/>
+        <w:numPr>
+          <w:ilvl w:val="1"/>
+          <w:numId w:val="1"/>
+        </w:numPr>
+        <w:jc w:val="both"/>
+      </w:pPr>
+      <w:r>
+        <w:t>Show the initial location of the pillar and the Turtlebot3 of your setting. Use the view that best</w:t>
+      </w:r>
+      <w:r>
+        <w:t xml:space="preserve"> </w:t>
+      </w:r>
+      <w:r>
+        <w:t>show their locations.</w:t>
+      </w:r>
+    </w:p>
+    <w:p>
+      <w:pPr>
+        <w:pStyle w:val="ListParagraph"/>
+        <w:numPr>
+          <w:ilvl w:val="1"/>
+          <w:numId w:val="1"/>
+        </w:numPr>
+        <w:jc w:val="both"/>
+      </w:pPr>
+      <w:r>
+        <w:t>Calculate the initial distance and orientation of the pole with respect to the</w:t>
+      </w:r>
+      <w:r>
+        <w:t xml:space="preserve"> </w:t>
+      </w:r>
+      <w:r>
+        <w:t>Turtlebot3.</w:t>
+      </w:r>
+    </w:p>
+    <w:p>
+      <w:pPr>
+        <w:pStyle w:val="ListParagraph"/>
+        <w:numPr>
+          <w:ilvl w:val="0"/>
+          <w:numId w:val="1"/>
+        </w:numPr>
+        <w:jc w:val="both"/>
+      </w:pPr>
+      <w:r>
+        <w:t>Implementation of PID control. Discuss how the PID control is implemented in ROS with reference</w:t>
+      </w:r>
+      <w:r>
+        <w:t xml:space="preserve"> </w:t>
+      </w:r>
+      <w:r>
+        <w:t>to your code.</w:t>
+      </w:r>
+    </w:p>
+    <w:p>
+      <w:pPr>
+        <w:pStyle w:val="ListParagraph"/>
+        <w:numPr>
+          <w:ilvl w:val="1"/>
+          <w:numId w:val="1"/>
+        </w:numPr>
+        <w:jc w:val="both"/>
+      </w:pPr>
+      <w:r>
+        <w:t>Describe how you (1) define the integral term, (2) define the derivative term and (3) define the</w:t>
+      </w:r>
+      <w:r>
+        <w:t xml:space="preserve"> </w:t>
+      </w:r>
+      <w:r>
+        <w:t xml:space="preserve">PID control </w:t>
+      </w:r>
+      <w:proofErr w:type="gramStart"/>
+      <w:r>
+        <w:t>term</w:t>
+      </w:r>
+      <w:proofErr w:type="gramEnd"/>
+    </w:p>
+    <w:p>
+      <w:pPr>
+        <w:pStyle w:val="ListParagraph"/>
+        <w:numPr>
+          <w:ilvl w:val="1"/>
+          <w:numId w:val="1"/>
+        </w:numPr>
+        <w:jc w:val="both"/>
+      </w:pPr>
+      <w:r>
+        <w:t>Describe the purpose of the code to (1) regularize the angular error (</w:t>
+      </w:r>
+      <w:proofErr w:type="spellStart"/>
+      <w:r>
+        <w:t>error_angle</w:t>
+      </w:r>
+      <w:proofErr w:type="spellEnd"/>
+      <w:r>
+        <w:t>) and (2) limit</w:t>
+      </w:r>
+      <w:r>
+        <w:t xml:space="preserve"> </w:t>
+      </w:r>
+      <w:r>
+        <w:t>the angular control signal (</w:t>
+      </w:r>
+      <w:proofErr w:type="spellStart"/>
+      <w:r>
+        <w:t>trans_angle</w:t>
+      </w:r>
+      <w:proofErr w:type="spellEnd"/>
+      <w:r>
+        <w:t>).</w:t>
+      </w:r>
+    </w:p>
+    <w:p>
+      <w:pPr>
+        <w:pStyle w:val="ListParagraph"/>
+        <w:numPr>
+          <w:ilvl w:val="0"/>
+          <w:numId w:val="1"/>
+        </w:numPr>
+        <w:jc w:val="both"/>
+      </w:pPr>
+      <w:r>
+        <w:t>Tuning of PID.</w:t>
+      </w:r>
+    </w:p>
+    <w:p>
+      <w:pPr>
+        <w:pStyle w:val="ListParagraph"/>
+        <w:numPr>
+          <w:ilvl w:val="1"/>
+          <w:numId w:val="1"/>
+        </w:numPr>
+        <w:jc w:val="both"/>
+      </w:pPr>
+      <w:r>
+        <w:t>Discuss the tuning process, e.g., which gain is determined first, which gain is determined second,</w:t>
+      </w:r>
+      <w:r>
+        <w:t xml:space="preserve"> </w:t>
+      </w:r>
+      <w:r>
+        <w:t>how it is determined and so on.</w:t>
+      </w:r>
+    </w:p>
+    <w:p>
+      <w:pPr>
+        <w:pStyle w:val="ListParagraph"/>
+        <w:numPr>
+          <w:ilvl w:val="1"/>
+          <w:numId w:val="1"/>
+        </w:numPr>
+        <w:jc w:val="both"/>
+      </w:pPr>
+      <w:r>
+        <w:t>Discuss how you would characterise the PID control (P, PI, PD or PID). Discuss the merits,</w:t>
+      </w:r>
+      <w:r>
+        <w:t xml:space="preserve"> </w:t>
+      </w:r>
+      <w:r>
+        <w:t>demerits, and other points that you want to highlight about your design.</w:t>
+      </w:r>
+    </w:p>
+    <w:p>
+      <w:pPr>
+        <w:pStyle w:val="ListParagraph"/>
+        <w:numPr>
+          <w:ilvl w:val="0"/>
+          <w:numId w:val="1"/>
+        </w:numPr>
+        <w:jc w:val="both"/>
+      </w:pPr>
+      <w:r>
+        <w:t>Performance of PID control.</w:t>
+      </w:r>
+    </w:p>
+    <w:p>
+      <w:pPr>
+        <w:pStyle w:val="ListParagraph"/>
+        <w:numPr>
+          <w:ilvl w:val="1"/>
+          <w:numId w:val="1"/>
+        </w:numPr>
+        <w:jc w:val="both"/>
+      </w:pPr>
+      <w:r>
+        <w:t>Attach the plots of errors vs time (both linear and angular errors) that represents your best design.</w:t>
+      </w:r>
+    </w:p>
+    <w:p>
+      <w:pPr>
+        <w:pStyle w:val="ListParagraph"/>
+        <w:numPr>
+          <w:ilvl w:val="1"/>
+          <w:numId w:val="1"/>
+        </w:numPr>
+        <w:jc w:val="both"/>
+      </w:pPr>
+      <w:r>
+        <w:t>Analyse the performance, e.g., overshoot, steady state error and settling time.</w:t>
+      </w:r>
+    </w:p>
+    <w:p>
+      <w:pPr>
+        <w:pStyle w:val="ListParagraph"/>
+        <w:numPr>
+          <w:ilvl w:val="0"/>
+          <w:numId w:val="1"/>
+        </w:numPr>
+        <w:jc w:val="both"/>
+      </w:pPr>
+      <w:r>
+        <w:t>Conclusions and key learning points.</w:t>
+      </w:r>
+    </w:p>
     <w:sectPr>
       <w:pgSz w:w="11906" w:h="16838"/>
       <w:pgMar w:top="1440" w:right="1440" w:bottom="1440" w:left="1440" w:header="708" w:footer="708" w:gutter="0"/>
@@ -11,6 +263,100 @@
     </w:sectPr>
   </w:body>
 </w:document>
+</file>
+
+<file path=word/numbering.xml><?xml version="1.0" encoding="utf-8"?>
+<w:numbering xmlns:wpc="http://schemas.microsoft.com/office/word/2010/wordprocessingCanvas" xmlns:cx="http://schemas.microsoft.com/office/drawing/2014/chartex" xmlns:cx1="http://schemas.microsoft.com/office/drawing/2015/9/8/chartex" xmlns:cx2="http://schemas.microsoft.com/office/drawing/2015/10/21/chartex" xmlns:cx3="http://schemas.microsoft.com/office/drawing/2016/5/9/chartex" xmlns:cx4="http://schemas.microsoft.com/office/drawing/2016/5/10/chartex" xmlns:cx5="http://schemas.microsoft.com/office/drawing/2016/5/11/chartex" xmlns:cx6="http://schemas.microsoft.com/office/drawing/2016/5/12/chartex" xmlns:cx7="http://schemas.microsoft.com/office/drawing/2016/5/13/chartex" xmlns:cx8="http://schemas.microsoft.com/office/drawing/2016/5/14/chartex" xmlns:mc="http://schemas.openxmlformats.org/markup-compatibility/2006" xmlns:aink="http://schemas.microsoft.com/office/drawing/2016/ink" xmlns:am3d="http://schemas.microsoft.com/office/drawing/2017/model3d" xmlns:o="urn:schemas-microsoft-com:office:office" xmlns:oel="http://schemas.microsoft.com/office/2019/extlst" xmlns:r="http://schemas.openxmlformats.org/officeDocument/2006/relationships" xmlns:m="http://schemas.openxmlformats.org/officeDocument/2006/math" xmlns:v="urn:schemas-microsoft-com:vml" xmlns:wp14="http://schemas.microsoft.com/office/word/2010/wordprocessingDrawing" xmlns:wp="http://schemas.openxmlformats.org/drawingml/2006/wordprocessingDrawing" xmlns:w10="urn:schemas-microsoft-com:office:word" xmlns:w="http://schemas.openxmlformats.org/wordprocessingml/2006/main" xmlns:w14="http://schemas.microsoft.com/office/word/2010/wordml" xmlns:w15="http://schemas.microsoft.com/office/word/2012/wordml" xmlns:w16cex="http://schemas.microsoft.com/office/word/2018/wordml/cex" xmlns:w16cid="http://schemas.microsoft.com/office/word/2016/wordml/cid" xmlns:w16="http://schemas.microsoft.com/office/word/2018/wordml" xmlns:w16sdtdh="http://schemas.microsoft.com/office/word/2020/wordml/sdtdatahash" xmlns:w16se="http://schemas.microsoft.com/office/word/2015/wordml/symex" xmlns:wpg="http://schemas.microsoft.com/office/word/2010/wordprocessingGroup" xmlns:wpi="http://schemas.microsoft.com/office/word/2010/wordprocessingInk" xmlns:wne="http://schemas.microsoft.com/office/word/2006/wordml" xmlns:wps="http://schemas.microsoft.com/office/word/2010/wordprocessingShape" mc:Ignorable="w14 w15 w16se w16cid w16 w16cex w16sdtdh wp14">
+  <w:abstractNum w:abstractNumId="0" w15:restartNumberingAfterBreak="0">
+    <w:nsid w:val="5CAC7378"/>
+    <w:multiLevelType w:val="hybridMultilevel"/>
+    <w:tmpl w:val="3DD20082"/>
+    <w:lvl w:ilvl="0" w:tplc="4809000F">
+      <w:start w:val="1"/>
+      <w:numFmt w:val="decimal"/>
+      <w:lvlText w:val="%1."/>
+      <w:lvlJc w:val="left"/>
+      <w:pPr>
+        <w:ind w:left="720" w:hanging="360"/>
+      </w:pPr>
+    </w:lvl>
+    <w:lvl w:ilvl="1" w:tplc="48090019">
+      <w:start w:val="1"/>
+      <w:numFmt w:val="lowerLetter"/>
+      <w:lvlText w:val="%2."/>
+      <w:lvlJc w:val="left"/>
+      <w:pPr>
+        <w:ind w:left="1440" w:hanging="360"/>
+      </w:pPr>
+    </w:lvl>
+    <w:lvl w:ilvl="2" w:tplc="4809001B" w:tentative="1">
+      <w:start w:val="1"/>
+      <w:numFmt w:val="lowerRoman"/>
+      <w:lvlText w:val="%3."/>
+      <w:lvlJc w:val="right"/>
+      <w:pPr>
+        <w:ind w:left="2160" w:hanging="180"/>
+      </w:pPr>
+    </w:lvl>
+    <w:lvl w:ilvl="3" w:tplc="4809000F" w:tentative="1">
+      <w:start w:val="1"/>
+      <w:numFmt w:val="decimal"/>
+      <w:lvlText w:val="%4."/>
+      <w:lvlJc w:val="left"/>
+      <w:pPr>
+        <w:ind w:left="2880" w:hanging="360"/>
+      </w:pPr>
+    </w:lvl>
+    <w:lvl w:ilvl="4" w:tplc="48090019" w:tentative="1">
+      <w:start w:val="1"/>
+      <w:numFmt w:val="lowerLetter"/>
+      <w:lvlText w:val="%5."/>
+      <w:lvlJc w:val="left"/>
+      <w:pPr>
+        <w:ind w:left="3600" w:hanging="360"/>
+      </w:pPr>
+    </w:lvl>
+    <w:lvl w:ilvl="5" w:tplc="4809001B" w:tentative="1">
+      <w:start w:val="1"/>
+      <w:numFmt w:val="lowerRoman"/>
+      <w:lvlText w:val="%6."/>
+      <w:lvlJc w:val="right"/>
+      <w:pPr>
+        <w:ind w:left="4320" w:hanging="180"/>
+      </w:pPr>
+    </w:lvl>
+    <w:lvl w:ilvl="6" w:tplc="4809000F" w:tentative="1">
+      <w:start w:val="1"/>
+      <w:numFmt w:val="decimal"/>
+      <w:lvlText w:val="%7."/>
+      <w:lvlJc w:val="left"/>
+      <w:pPr>
+        <w:ind w:left="5040" w:hanging="360"/>
+      </w:pPr>
+    </w:lvl>
+    <w:lvl w:ilvl="7" w:tplc="48090019" w:tentative="1">
+      <w:start w:val="1"/>
+      <w:numFmt w:val="lowerLetter"/>
+      <w:lvlText w:val="%8."/>
+      <w:lvlJc w:val="left"/>
+      <w:pPr>
+        <w:ind w:left="5760" w:hanging="360"/>
+      </w:pPr>
+    </w:lvl>
+    <w:lvl w:ilvl="8" w:tplc="4809001B" w:tentative="1">
+      <w:start w:val="1"/>
+      <w:numFmt w:val="lowerRoman"/>
+      <w:lvlText w:val="%9."/>
+      <w:lvlJc w:val="right"/>
+      <w:pPr>
+        <w:ind w:left="6480" w:hanging="180"/>
+      </w:pPr>
+    </w:lvl>
+  </w:abstractNum>
+  <w:num w:numId="1" w16cid:durableId="1346323532">
+    <w:abstractNumId w:val="0"/>
+  </w:num>
+</w:numbering>
 </file>
 
 <file path=word/styles.xml><?xml version="1.0" encoding="utf-8"?>
@@ -441,6 +787,17 @@
     <w:semiHidden/>
     <w:unhideWhenUsed/>
   </w:style>
+  <w:style w:type="paragraph" w:styleId="ListParagraph">
+    <w:name w:val="List Paragraph"/>
+    <w:basedOn w:val="Normal"/>
+    <w:uiPriority w:val="34"/>
+    <w:qFormat/>
+    <w:rsid w:val="006D47B0"/>
+    <w:pPr>
+      <w:ind w:left="720"/>
+      <w:contextualSpacing/>
+    </w:pPr>
+  </w:style>
 </w:styles>
 </file>
 

--- a/1_PID_Sim Justin.docx
+++ b/1_PID_Sim Justin.docx
@@ -3,24 +3,199 @@
 <w:document xmlns:wpc="http://schemas.microsoft.com/office/word/2010/wordprocessingCanvas" xmlns:cx="http://schemas.microsoft.com/office/drawing/2014/chartex" xmlns:cx1="http://schemas.microsoft.com/office/drawing/2015/9/8/chartex" xmlns:cx2="http://schemas.microsoft.com/office/drawing/2015/10/21/chartex" xmlns:cx3="http://schemas.microsoft.com/office/drawing/2016/5/9/chartex" xmlns:cx4="http://schemas.microsoft.com/office/drawing/2016/5/10/chartex" xmlns:cx5="http://schemas.microsoft.com/office/drawing/2016/5/11/chartex" xmlns:cx6="http://schemas.microsoft.com/office/drawing/2016/5/12/chartex" xmlns:cx7="http://schemas.microsoft.com/office/drawing/2016/5/13/chartex" xmlns:cx8="http://schemas.microsoft.com/office/drawing/2016/5/14/chartex" xmlns:mc="http://schemas.openxmlformats.org/markup-compatibility/2006" xmlns:aink="http://schemas.microsoft.com/office/drawing/2016/ink" xmlns:am3d="http://schemas.microsoft.com/office/drawing/2017/model3d" xmlns:o="urn:schemas-microsoft-com:office:office" xmlns:oel="http://schemas.microsoft.com/office/2019/extlst" xmlns:r="http://schemas.openxmlformats.org/officeDocument/2006/relationships" xmlns:m="http://schemas.openxmlformats.org/officeDocument/2006/math" xmlns:v="urn:schemas-microsoft-com:vml" xmlns:wp14="http://schemas.microsoft.com/office/word/2010/wordprocessingDrawing" xmlns:wp="http://schemas.openxmlformats.org/drawingml/2006/wordprocessingDrawing" xmlns:w10="urn:schemas-microsoft-com:office:word" xmlns:w="http://schemas.openxmlformats.org/wordprocessingml/2006/main" xmlns:w14="http://schemas.microsoft.com/office/word/2010/wordml" xmlns:w15="http://schemas.microsoft.com/office/word/2012/wordml" xmlns:w16cex="http://schemas.microsoft.com/office/word/2018/wordml/cex" xmlns:w16cid="http://schemas.microsoft.com/office/word/2016/wordml/cid" xmlns:w16="http://schemas.microsoft.com/office/word/2018/wordml" xmlns:w16sdtdh="http://schemas.microsoft.com/office/word/2020/wordml/sdtdatahash" xmlns:w16se="http://schemas.microsoft.com/office/word/2015/wordml/symex" xmlns:wpg="http://schemas.microsoft.com/office/word/2010/wordprocessingGroup" xmlns:wpi="http://schemas.microsoft.com/office/word/2010/wordprocessingInk" xmlns:wne="http://schemas.microsoft.com/office/word/2006/wordml" xmlns:wps="http://schemas.microsoft.com/office/word/2010/wordprocessingShape" mc:Ignorable="w14 w15 w16se w16cid w16 w16cex w16sdtdh wp14">
   <w:body>
     <w:p>
-      <w:pPr>
-        <w:tabs>
-          <w:tab w:val="right" w:pos="9026"/>
-        </w:tabs>
-        <w:ind w:left="720" w:hanging="360"/>
-        <w:jc w:val="both"/>
-      </w:pPr>
       <w:r>
         <w:t>Name: Sim Justin</w:t>
       </w:r>
-      <w:r>
-        <w:tab/>
-      </w:r>
+    </w:p>
+    <w:p>
       <w:r>
         <w:t>Matr</w:t>
       </w:r>
       <w:r>
-        <w:t>iculation Number: A0257926N</w:t>
+        <w:t>ic N</w:t>
+      </w:r>
+      <w:r>
+        <w:t>o</w:t>
+      </w:r>
+      <w:r>
+        <w:t>: A0257926N</w:t>
+      </w:r>
+    </w:p>
+    <w:p>
+      <w:pPr>
+        <w:pStyle w:val="Title"/>
+        <w:jc w:val="center"/>
+      </w:pPr>
+      <w:r>
+        <w:t>Project 1: PID Control</w:t>
+      </w:r>
+    </w:p>
+    <w:p>
+      <w:pPr>
+        <w:pStyle w:val="Heading1"/>
+      </w:pPr>
+      <w:r>
+        <w:t>Initial Conditions</w:t>
+      </w:r>
+    </w:p>
+    <w:p>
+      <w:r>
+        <w:rPr>
+          <w:noProof/>
+        </w:rPr>
+        <w:drawing>
+          <wp:inline distT="0" distB="0" distL="0" distR="0" wp14:anchorId="097898EC" wp14:editId="15FD2C55">
+            <wp:extent cx="5722620" cy="3268980"/>
+            <wp:effectExtent l="0" t="0" r="0" b="7620"/>
+            <wp:docPr id="202647865" name="Picture 1"/>
+            <wp:cNvGraphicFramePr>
+              <a:graphicFrameLocks xmlns:a="http://schemas.openxmlformats.org/drawingml/2006/main" noChangeAspect="1"/>
+            </wp:cNvGraphicFramePr>
+            <a:graphic xmlns:a="http://schemas.openxmlformats.org/drawingml/2006/main">
+              <a:graphicData uri="http://schemas.openxmlformats.org/drawingml/2006/picture">
+                <pic:pic xmlns:pic="http://schemas.openxmlformats.org/drawingml/2006/picture">
+                  <pic:nvPicPr>
+                    <pic:cNvPr id="0" name="Picture 1"/>
+                    <pic:cNvPicPr>
+                      <a:picLocks noChangeAspect="1" noChangeArrowheads="1"/>
+                    </pic:cNvPicPr>
+                  </pic:nvPicPr>
+                  <pic:blipFill>
+                    <a:blip r:embed="rId6">
+                      <a:extLst>
+                        <a:ext uri="{28A0092B-C50C-407E-A947-70E740481C1C}">
+                          <a14:useLocalDpi xmlns:a14="http://schemas.microsoft.com/office/drawing/2010/main" val="0"/>
+                        </a:ext>
+                      </a:extLst>
+                    </a:blip>
+                    <a:srcRect/>
+                    <a:stretch>
+                      <a:fillRect/>
+                    </a:stretch>
+                  </pic:blipFill>
+                  <pic:spPr bwMode="auto">
+                    <a:xfrm>
+                      <a:off x="0" y="0"/>
+                      <a:ext cx="5722620" cy="3268980"/>
+                    </a:xfrm>
+                    <a:prstGeom prst="rect">
+                      <a:avLst/>
+                    </a:prstGeom>
+                    <a:noFill/>
+                    <a:ln>
+                      <a:noFill/>
+                    </a:ln>
+                  </pic:spPr>
+                </pic:pic>
+              </a:graphicData>
+            </a:graphic>
+          </wp:inline>
+        </w:drawing>
+      </w:r>
+    </w:p>
+    <w:p>
+      <w:pPr>
+        <w:jc w:val="center"/>
+      </w:pPr>
+      <w:r>
+        <w:t>Figure I: Initial Location of Pillar and Turtlebot3</w:t>
+      </w:r>
+    </w:p>
+    <w:p>
+      <w:r>
+        <w:t xml:space="preserve">Starting Location of Pillar: </w:t>
+      </w:r>
+      <w:r>
+        <w:rPr>
+          <w:u w:val="single"/>
+        </w:rPr>
+        <w:t>(7.5, 4)</w:t>
+      </w:r>
+    </w:p>
+    <w:p>
+      <w:r>
+        <w:t xml:space="preserve">Stopping Distance: </w:t>
+      </w:r>
+      <w:r>
+        <w:rPr>
+          <w:u w:val="single"/>
+        </w:rPr>
+        <w:t>1.1</w:t>
+      </w:r>
+    </w:p>
+    <w:p>
+      <w:r>
+        <w:t xml:space="preserve">Initial Distance: </w:t>
+      </w:r>
+      <w:r>
+        <w:rPr>
+          <w:u w:val="single"/>
+        </w:rPr>
+        <w:t>8.5</w:t>
+      </w:r>
+    </w:p>
+    <w:p>
+      <w:r>
+        <w:t xml:space="preserve">Orientation of Pole: </w:t>
+      </w:r>
+      <w:r>
+        <w:rPr>
+          <w:u w:val="single"/>
+        </w:rPr>
+        <w:t>0.489957326 rad</w:t>
+      </w:r>
+    </w:p>
+    <w:p>
+      <w:pPr>
+        <w:pStyle w:val="Heading1"/>
+      </w:pPr>
+      <w:r>
+        <w:t>Implementation of PID Control</w:t>
+      </w:r>
+    </w:p>
+    <w:p>
+      <w:r>
+        <w:t>Trapezoidal Riemann Sum vs Classical Riemann Sum</w:t>
+      </w:r>
+      <w:r>
+        <w:t xml:space="preserve"> for more accurate estimation of integral</w:t>
+      </w:r>
+    </w:p>
+    <w:p>
+      <w:hyperlink r:id="rId7" w:history="1">
+        <w:r>
+          <w:rPr>
+            <w:rStyle w:val="Hyperlink"/>
+          </w:rPr>
+          <w:t>https://www.statisticshowto.com/calculus-problem-solving/riemann-sums/</w:t>
+        </w:r>
+      </w:hyperlink>
+      <w:r>
+        <w:t xml:space="preserve"> </w:t>
+      </w:r>
+    </w:p>
+    <w:p>
+      <w:pPr>
+        <w:pStyle w:val="Heading1"/>
+      </w:pPr>
+      <w:r>
+        <w:t>Tuning of PID Control</w:t>
+      </w:r>
+    </w:p>
+    <w:p>
+      <w:pPr>
+        <w:pStyle w:val="Heading1"/>
+      </w:pPr>
+      <w:r>
+        <w:t>Performance of PID Control</w:t>
+      </w:r>
+    </w:p>
+    <w:p>
+      <w:pPr>
+        <w:pStyle w:val="Heading1"/>
+      </w:pPr>
+      <w:r>
+        <w:t>Conclusions</w:t>
       </w:r>
     </w:p>
     <w:p>
@@ -30,7 +205,6 @@
           <w:ilvl w:val="0"/>
           <w:numId w:val="1"/>
         </w:numPr>
-        <w:jc w:val="both"/>
       </w:pPr>
       <w:r>
         <w:t>Initial conditions.</w:t>
@@ -43,16 +217,9 @@
           <w:ilvl w:val="1"/>
           <w:numId w:val="1"/>
         </w:numPr>
-        <w:jc w:val="both"/>
-      </w:pPr>
-      <w:r>
-        <w:t>Show the initial location of the pillar and the Turtlebot3 of your setting. Use the view that best</w:t>
-      </w:r>
-      <w:r>
-        <w:t xml:space="preserve"> </w:t>
-      </w:r>
-      <w:r>
-        <w:t>show their locations.</w:t>
+      </w:pPr>
+      <w:r>
+        <w:t>Show the initial location of the pillar and the Turtlebot3 of your setting. Use the view that best show their locations.</w:t>
       </w:r>
     </w:p>
     <w:p>
@@ -62,9 +229,9 @@
           <w:ilvl w:val="1"/>
           <w:numId w:val="1"/>
         </w:numPr>
-        <w:jc w:val="both"/>
-      </w:pPr>
-      <w:r>
+      </w:pPr>
+      <w:r>
+        <w:lastRenderedPageBreak/>
         <w:t>Calculate the initial distance and orientation of the pole with respect to the</w:t>
       </w:r>
       <w:r>
@@ -81,16 +248,9 @@
           <w:ilvl w:val="0"/>
           <w:numId w:val="1"/>
         </w:numPr>
-        <w:jc w:val="both"/>
-      </w:pPr>
-      <w:r>
-        <w:t>Implementation of PID control. Discuss how the PID control is implemented in ROS with reference</w:t>
-      </w:r>
-      <w:r>
-        <w:t xml:space="preserve"> </w:t>
-      </w:r>
-      <w:r>
-        <w:t>to your code.</w:t>
+      </w:pPr>
+      <w:r>
+        <w:t>Implementation of PID control. Discuss how the PID control is implemented in ROS with reference to your code.</w:t>
       </w:r>
     </w:p>
     <w:p>
@@ -100,22 +260,10 @@
           <w:ilvl w:val="1"/>
           <w:numId w:val="1"/>
         </w:numPr>
-        <w:jc w:val="both"/>
-      </w:pPr>
-      <w:r>
-        <w:t>Describe how you (1) define the integral term, (2) define the derivative term and (3) define the</w:t>
-      </w:r>
-      <w:r>
-        <w:t xml:space="preserve"> </w:t>
-      </w:r>
-      <w:r>
-        <w:t xml:space="preserve">PID control </w:t>
-      </w:r>
-      <w:proofErr w:type="gramStart"/>
-      <w:r>
-        <w:t>term</w:t>
-      </w:r>
-      <w:proofErr w:type="gramEnd"/>
+      </w:pPr>
+      <w:r>
+        <w:t>Describe how you (1) define the integral term, (2) define the derivative term and (3) define the PID control term</w:t>
+      </w:r>
     </w:p>
     <w:p>
       <w:pPr>
@@ -124,7 +272,6 @@
           <w:ilvl w:val="1"/>
           <w:numId w:val="1"/>
         </w:numPr>
-        <w:jc w:val="both"/>
       </w:pPr>
       <w:r>
         <w:t>Describe the purpose of the code to (1) regularize the angular error (</w:t>
@@ -135,13 +282,7 @@
       </w:r>
       <w:proofErr w:type="spellEnd"/>
       <w:r>
-        <w:t>) and (2) limit</w:t>
-      </w:r>
-      <w:r>
-        <w:t xml:space="preserve"> </w:t>
-      </w:r>
-      <w:r>
-        <w:t>the angular control signal (</w:t>
+        <w:t>) and (2) limit the angular control signal (</w:t>
       </w:r>
       <w:proofErr w:type="spellStart"/>
       <w:r>
@@ -159,7 +300,6 @@
           <w:ilvl w:val="0"/>
           <w:numId w:val="1"/>
         </w:numPr>
-        <w:jc w:val="both"/>
       </w:pPr>
       <w:r>
         <w:t>Tuning of PID.</w:t>
@@ -172,16 +312,9 @@
           <w:ilvl w:val="1"/>
           <w:numId w:val="1"/>
         </w:numPr>
-        <w:jc w:val="both"/>
-      </w:pPr>
-      <w:r>
-        <w:t>Discuss the tuning process, e.g., which gain is determined first, which gain is determined second,</w:t>
-      </w:r>
-      <w:r>
-        <w:t xml:space="preserve"> </w:t>
-      </w:r>
-      <w:r>
-        <w:t>how it is determined and so on.</w:t>
+      </w:pPr>
+      <w:r>
+        <w:t>Discuss the tuning process, e.g., which gain is determined first, which gain is determined second, how it is determined and so on.</w:t>
       </w:r>
     </w:p>
     <w:p>
@@ -191,16 +324,9 @@
           <w:ilvl w:val="1"/>
           <w:numId w:val="1"/>
         </w:numPr>
-        <w:jc w:val="both"/>
-      </w:pPr>
-      <w:r>
-        <w:t>Discuss how you would characterise the PID control (P, PI, PD or PID). Discuss the merits,</w:t>
-      </w:r>
-      <w:r>
-        <w:t xml:space="preserve"> </w:t>
-      </w:r>
-      <w:r>
-        <w:t>demerits, and other points that you want to highlight about your design.</w:t>
+      </w:pPr>
+      <w:r>
+        <w:t>Discuss how you would characterise the PID control (P, PI, PD or PID). Discuss the merits, demerits, and other points that you want to highlight about your design.</w:t>
       </w:r>
     </w:p>
     <w:p>
@@ -210,7 +336,6 @@
           <w:ilvl w:val="0"/>
           <w:numId w:val="1"/>
         </w:numPr>
-        <w:jc w:val="both"/>
       </w:pPr>
       <w:r>
         <w:t>Performance of PID control.</w:t>
@@ -223,7 +348,6 @@
           <w:ilvl w:val="1"/>
           <w:numId w:val="1"/>
         </w:numPr>
-        <w:jc w:val="both"/>
       </w:pPr>
       <w:r>
         <w:t>Attach the plots of errors vs time (both linear and angular errors) that represents your best design.</w:t>
@@ -236,7 +360,6 @@
           <w:ilvl w:val="1"/>
           <w:numId w:val="1"/>
         </w:numPr>
-        <w:jc w:val="both"/>
       </w:pPr>
       <w:r>
         <w:t>Analyse the performance, e.g., overshoot, steady state error and settling time.</w:t>
@@ -249,7 +372,6 @@
           <w:ilvl w:val="0"/>
           <w:numId w:val="1"/>
         </w:numPr>
-        <w:jc w:val="both"/>
       </w:pPr>
       <w:r>
         <w:t>Conclusions and key learning points.</w:t>
@@ -759,6 +881,53 @@
   <w:style w:type="paragraph" w:default="1" w:styleId="Normal">
     <w:name w:val="Normal"/>
     <w:qFormat/>
+    <w:rsid w:val="00137C10"/>
+    <w:pPr>
+      <w:jc w:val="both"/>
+    </w:pPr>
+  </w:style>
+  <w:style w:type="paragraph" w:styleId="Heading1">
+    <w:name w:val="heading 1"/>
+    <w:basedOn w:val="Normal"/>
+    <w:next w:val="Normal"/>
+    <w:link w:val="Heading1Char"/>
+    <w:uiPriority w:val="9"/>
+    <w:qFormat/>
+    <w:rsid w:val="004E6468"/>
+    <w:pPr>
+      <w:keepNext/>
+      <w:keepLines/>
+      <w:spacing w:before="240" w:after="0"/>
+      <w:outlineLvl w:val="0"/>
+    </w:pPr>
+    <w:rPr>
+      <w:rFonts w:asciiTheme="majorHAnsi" w:eastAsiaTheme="majorEastAsia" w:hAnsiTheme="majorHAnsi" w:cstheme="majorBidi"/>
+      <w:color w:val="2F5496" w:themeColor="accent1" w:themeShade="BF"/>
+      <w:sz w:val="32"/>
+      <w:szCs w:val="32"/>
+    </w:rPr>
+  </w:style>
+  <w:style w:type="paragraph" w:styleId="Heading2">
+    <w:name w:val="heading 2"/>
+    <w:basedOn w:val="Normal"/>
+    <w:next w:val="Normal"/>
+    <w:link w:val="Heading2Char"/>
+    <w:uiPriority w:val="9"/>
+    <w:unhideWhenUsed/>
+    <w:qFormat/>
+    <w:rsid w:val="00137C10"/>
+    <w:pPr>
+      <w:keepNext/>
+      <w:keepLines/>
+      <w:spacing w:before="40" w:after="0"/>
+      <w:outlineLvl w:val="1"/>
+    </w:pPr>
+    <w:rPr>
+      <w:rFonts w:asciiTheme="majorHAnsi" w:eastAsiaTheme="majorEastAsia" w:hAnsiTheme="majorHAnsi" w:cstheme="majorBidi"/>
+      <w:color w:val="2F5496" w:themeColor="accent1" w:themeShade="BF"/>
+      <w:sz w:val="26"/>
+      <w:szCs w:val="26"/>
+    </w:rPr>
   </w:style>
   <w:style w:type="character" w:default="1" w:styleId="DefaultParagraphFont">
     <w:name w:val="Default Paragraph Font"/>
@@ -797,6 +966,89 @@
       <w:ind w:left="720"/>
       <w:contextualSpacing/>
     </w:pPr>
+  </w:style>
+  <w:style w:type="character" w:customStyle="1" w:styleId="Heading1Char">
+    <w:name w:val="Heading 1 Char"/>
+    <w:basedOn w:val="DefaultParagraphFont"/>
+    <w:link w:val="Heading1"/>
+    <w:uiPriority w:val="9"/>
+    <w:rsid w:val="004E6468"/>
+    <w:rPr>
+      <w:rFonts w:asciiTheme="majorHAnsi" w:eastAsiaTheme="majorEastAsia" w:hAnsiTheme="majorHAnsi" w:cstheme="majorBidi"/>
+      <w:color w:val="2F5496" w:themeColor="accent1" w:themeShade="BF"/>
+      <w:sz w:val="32"/>
+      <w:szCs w:val="32"/>
+    </w:rPr>
+  </w:style>
+  <w:style w:type="paragraph" w:styleId="Title">
+    <w:name w:val="Title"/>
+    <w:basedOn w:val="Normal"/>
+    <w:next w:val="Normal"/>
+    <w:link w:val="TitleChar"/>
+    <w:uiPriority w:val="10"/>
+    <w:qFormat/>
+    <w:rsid w:val="00332DF1"/>
+    <w:pPr>
+      <w:spacing w:after="0" w:line="240" w:lineRule="auto"/>
+      <w:contextualSpacing/>
+    </w:pPr>
+    <w:rPr>
+      <w:rFonts w:asciiTheme="majorHAnsi" w:eastAsiaTheme="majorEastAsia" w:hAnsiTheme="majorHAnsi" w:cstheme="majorBidi"/>
+      <w:spacing w:val="-10"/>
+      <w:kern w:val="28"/>
+      <w:sz w:val="56"/>
+      <w:szCs w:val="56"/>
+    </w:rPr>
+  </w:style>
+  <w:style w:type="character" w:customStyle="1" w:styleId="TitleChar">
+    <w:name w:val="Title Char"/>
+    <w:basedOn w:val="DefaultParagraphFont"/>
+    <w:link w:val="Title"/>
+    <w:uiPriority w:val="10"/>
+    <w:rsid w:val="00332DF1"/>
+    <w:rPr>
+      <w:rFonts w:asciiTheme="majorHAnsi" w:eastAsiaTheme="majorEastAsia" w:hAnsiTheme="majorHAnsi" w:cstheme="majorBidi"/>
+      <w:spacing w:val="-10"/>
+      <w:kern w:val="28"/>
+      <w:sz w:val="56"/>
+      <w:szCs w:val="56"/>
+    </w:rPr>
+  </w:style>
+  <w:style w:type="character" w:customStyle="1" w:styleId="Heading2Char">
+    <w:name w:val="Heading 2 Char"/>
+    <w:basedOn w:val="DefaultParagraphFont"/>
+    <w:link w:val="Heading2"/>
+    <w:uiPriority w:val="9"/>
+    <w:rsid w:val="00137C10"/>
+    <w:rPr>
+      <w:rFonts w:asciiTheme="majorHAnsi" w:eastAsiaTheme="majorEastAsia" w:hAnsiTheme="majorHAnsi" w:cstheme="majorBidi"/>
+      <w:color w:val="2F5496" w:themeColor="accent1" w:themeShade="BF"/>
+      <w:sz w:val="26"/>
+      <w:szCs w:val="26"/>
+    </w:rPr>
+  </w:style>
+  <w:style w:type="character" w:styleId="Hyperlink">
+    <w:name w:val="Hyperlink"/>
+    <w:basedOn w:val="DefaultParagraphFont"/>
+    <w:uiPriority w:val="99"/>
+    <w:unhideWhenUsed/>
+    <w:rsid w:val="00F23BE7"/>
+    <w:rPr>
+      <w:color w:val="0563C1" w:themeColor="hyperlink"/>
+      <w:u w:val="single"/>
+    </w:rPr>
+  </w:style>
+  <w:style w:type="character" w:styleId="UnresolvedMention">
+    <w:name w:val="Unresolved Mention"/>
+    <w:basedOn w:val="DefaultParagraphFont"/>
+    <w:uiPriority w:val="99"/>
+    <w:semiHidden/>
+    <w:unhideWhenUsed/>
+    <w:rsid w:val="00F23BE7"/>
+    <w:rPr>
+      <w:color w:val="605E5C"/>
+      <w:shd w:val="clear" w:color="auto" w:fill="E1DFDD"/>
+    </w:rPr>
   </w:style>
 </w:styles>
 </file>
@@ -1094,4 +1346,16 @@
     </a:ext>
   </a:extLst>
 </a:theme>
+</file>
+
+<file path=customXml/item1.xml><?xml version="1.0" encoding="utf-8"?>
+<b:Sources xmlns:b="http://schemas.openxmlformats.org/officeDocument/2006/bibliography" xmlns="http://schemas.openxmlformats.org/officeDocument/2006/bibliography" SelectedStyle="\APASixthEditionOfficeOnline.xsl" StyleName="APA" Version="6"/>
+</file>
+
+<file path=customXml/itemProps1.xml><?xml version="1.0" encoding="utf-8"?>
+<ds:datastoreItem xmlns:ds="http://schemas.openxmlformats.org/officeDocument/2006/customXml" ds:itemID="{D5374D38-5246-434E-984F-6096BCC1267B}">
+  <ds:schemaRefs>
+    <ds:schemaRef ds:uri="http://schemas.openxmlformats.org/officeDocument/2006/bibliography"/>
+  </ds:schemaRefs>
+</ds:datastoreItem>
 </file>
--- a/1_PID_Sim Justin.docx
+++ b/1_PID_Sim Justin.docx
@@ -39,14 +39,17 @@
       </w:r>
     </w:p>
     <w:p>
+      <w:pPr>
+        <w:jc w:val="center"/>
+      </w:pPr>
       <w:r>
         <w:rPr>
           <w:noProof/>
         </w:rPr>
         <w:drawing>
-          <wp:inline distT="0" distB="0" distL="0" distR="0" wp14:anchorId="097898EC" wp14:editId="15FD2C55">
-            <wp:extent cx="5722620" cy="3268980"/>
-            <wp:effectExtent l="0" t="0" r="0" b="7620"/>
+          <wp:inline distT="0" distB="0" distL="0" distR="0" wp14:anchorId="097898EC" wp14:editId="1F587302">
+            <wp:extent cx="5505551" cy="3144982"/>
+            <wp:effectExtent l="0" t="0" r="0" b="0"/>
             <wp:docPr id="202647865" name="Picture 1"/>
             <wp:cNvGraphicFramePr>
               <a:graphicFrameLocks xmlns:a="http://schemas.openxmlformats.org/drawingml/2006/main" noChangeAspect="1"/>
@@ -76,7 +79,7 @@
                   <pic:spPr bwMode="auto">
                     <a:xfrm>
                       <a:off x="0" y="0"/>
-                      <a:ext cx="5722620" cy="3268980"/>
+                      <a:ext cx="5511423" cy="3148336"/>
                     </a:xfrm>
                     <a:prstGeom prst="rect">
                       <a:avLst/>
@@ -155,35 +158,335 @@
     </w:p>
     <w:p>
       <w:r>
-        <w:t>Trapezoidal Riemann Sum vs Classical Riemann Sum</w:t>
-      </w:r>
-      <w:r>
-        <w:t xml:space="preserve"> for more accurate estimation of integral</w:t>
-      </w:r>
-    </w:p>
-    <w:p>
-      <w:hyperlink r:id="rId7" w:history="1">
-        <w:r>
-          <w:rPr>
-            <w:rStyle w:val="Hyperlink"/>
-          </w:rPr>
-          <w:t>https://www.statisticshowto.com/calculus-problem-solving/riemann-sums/</w:t>
-        </w:r>
-      </w:hyperlink>
+        <w:rPr>
+          <w:u w:val="single"/>
+        </w:rPr>
+        <w:t>Integral Term:</w:t>
+      </w:r>
+      <w:r>
+        <w:t xml:space="preserve"> Integral term was defined by principles of Riemann Sum, whereby the error integral is estimated by taking the summation of </w:t>
+      </w:r>
+      <w:r>
+        <w:t>the product of the error at each point of time and its associated delta time. As opposed to a Classical Riemann Sum, Trapezoidal Riemann Sum was implemented to improve accuracy of integral estimation</w:t>
+      </w:r>
+      <w:sdt>
+        <w:sdtPr>
+          <w:id w:val="383070746"/>
+          <w:citation/>
+        </w:sdtPr>
+        <w:sdtContent>
+          <w:r>
+            <w:fldChar w:fldCharType="begin"/>
+          </w:r>
+          <w:r>
+            <w:instrText xml:space="preserve"> CITATION Ste \l 18441 </w:instrText>
+          </w:r>
+          <w:r>
+            <w:fldChar w:fldCharType="separate"/>
+          </w:r>
+          <w:r>
+            <w:rPr>
+              <w:noProof/>
+            </w:rPr>
+            <w:t xml:space="preserve"> (Stephanie, n.d.)</w:t>
+          </w:r>
+          <w:r>
+            <w:fldChar w:fldCharType="end"/>
+          </w:r>
+        </w:sdtContent>
+      </w:sdt>
+      <w:r>
+        <w:t xml:space="preserve"> by taking the area of the trapezoid encompassed by current error, previous </w:t>
+      </w:r>
+      <w:r>
+        <w:t>error,</w:t>
+      </w:r>
+      <w:r>
+        <w:t xml:space="preserve"> and their associated timestamps.</w:t>
+      </w:r>
+      <w:r>
+        <w:t xml:space="preserve"> To avoid the issue of integral windup, the integrator is only active while within a controllable region as defined by the Proportional Term.</w:t>
+      </w:r>
+    </w:p>
+    <w:p>
+      <w:r>
+        <w:rPr>
+          <w:u w:val="single"/>
+        </w:rPr>
+        <w:t>Derivative Term:</w:t>
+      </w:r>
       <w:r>
         <w:t xml:space="preserve"> </w:t>
       </w:r>
+      <w:r>
+        <w:t xml:space="preserve">Derivative term was defined through concept of differentiation by first principles, </w:t>
+      </w:r>
+      <w:r>
+        <w:t>taking the gradient between the current error and the previous error as an estimate of the gradient of the tangent of the curve at the current point.</w:t>
+      </w:r>
+    </w:p>
+    <w:p>
+      <w:r>
+        <w:rPr>
+          <w:u w:val="single"/>
+        </w:rPr>
+        <w:t>PID Control Term:</w:t>
+      </w:r>
+      <w:r>
+        <w:t xml:space="preserve"> </w:t>
+      </w:r>
+      <w:r>
+        <w:t xml:space="preserve">PID term was defined by taking the summation of the product between each of the proportional, integral and derivative terms and their associated </w:t>
+      </w:r>
+      <w:r>
+        <w:t>constants.</w:t>
+      </w:r>
+    </w:p>
+    <w:p>
+      <w:r>
+        <w:lastRenderedPageBreak/>
+        <w:t>Implementation can be seen as follows:</w:t>
+      </w:r>
+    </w:p>
+    <w:p>
+      <w:pPr>
+        <w:jc w:val="center"/>
+      </w:pPr>
+      <w:r>
+        <w:drawing>
+          <wp:inline distT="0" distB="0" distL="0" distR="0" wp14:anchorId="0009DB1B" wp14:editId="15274EE3">
+            <wp:extent cx="4938188" cy="3391194"/>
+            <wp:effectExtent l="0" t="0" r="0" b="0"/>
+            <wp:docPr id="706375259" name="Picture 1" descr="A computer screen shot of a program&#10;&#10;Description automatically generated"/>
+            <wp:cNvGraphicFramePr>
+              <a:graphicFrameLocks xmlns:a="http://schemas.openxmlformats.org/drawingml/2006/main" noChangeAspect="1"/>
+            </wp:cNvGraphicFramePr>
+            <a:graphic xmlns:a="http://schemas.openxmlformats.org/drawingml/2006/main">
+              <a:graphicData uri="http://schemas.openxmlformats.org/drawingml/2006/picture">
+                <pic:pic xmlns:pic="http://schemas.openxmlformats.org/drawingml/2006/picture">
+                  <pic:nvPicPr>
+                    <pic:cNvPr id="706375259" name="Picture 1" descr="A computer screen shot of a program&#10;&#10;Description automatically generated"/>
+                    <pic:cNvPicPr/>
+                  </pic:nvPicPr>
+                  <pic:blipFill>
+                    <a:blip r:embed="rId7"/>
+                    <a:stretch>
+                      <a:fillRect/>
+                    </a:stretch>
+                  </pic:blipFill>
+                  <pic:spPr>
+                    <a:xfrm>
+                      <a:off x="0" y="0"/>
+                      <a:ext cx="4938188" cy="3391194"/>
+                    </a:xfrm>
+                    <a:prstGeom prst="rect">
+                      <a:avLst/>
+                    </a:prstGeom>
+                  </pic:spPr>
+                </pic:pic>
+              </a:graphicData>
+            </a:graphic>
+          </wp:inline>
+        </w:drawing>
+      </w:r>
+    </w:p>
+    <w:p>
+      <w:pPr>
+        <w:jc w:val="center"/>
+      </w:pPr>
+      <w:r>
+        <w:t>Figure II: Implementation of PID Control Terms</w:t>
+      </w:r>
+    </w:p>
+    <w:p>
+      <w:r>
+        <w:t>Angular error regulation is done by</w:t>
+      </w:r>
+      <w:r>
+        <w:t xml:space="preserve"> normalising </w:t>
+      </w:r>
+      <w:r>
+        <w:rPr>
+          <w:i/>
+          <w:iCs/>
+        </w:rPr>
+        <w:t>error_angle</w:t>
+      </w:r>
+      <w:r>
+        <w:rPr>
+          <w:i/>
+          <w:iCs/>
+        </w:rPr>
+        <w:softHyphen/>
+      </w:r>
+      <w:r>
+        <w:t xml:space="preserve"> to the range of -PI to PI, by adding 2 PI to it if it is smaller than -PI or adding the same value if it is larger than PI, until it falls within the prescribed range.</w:t>
+      </w:r>
+      <w:r>
+        <w:t xml:space="preserve"> Implementation can be seen below.</w:t>
+      </w:r>
+    </w:p>
+    <w:p>
+      <w:pPr>
+        <w:jc w:val="center"/>
+      </w:pPr>
+      <w:r>
+        <w:drawing>
+          <wp:inline distT="0" distB="0" distL="0" distR="0" wp14:anchorId="161ED50D" wp14:editId="37E00002">
+            <wp:extent cx="3223539" cy="487722"/>
+            <wp:effectExtent l="0" t="0" r="0" b="7620"/>
+            <wp:docPr id="1875027300" name="Picture 1" descr="A black background with white text&#10;&#10;Description automatically generated"/>
+            <wp:cNvGraphicFramePr>
+              <a:graphicFrameLocks xmlns:a="http://schemas.openxmlformats.org/drawingml/2006/main" noChangeAspect="1"/>
+            </wp:cNvGraphicFramePr>
+            <a:graphic xmlns:a="http://schemas.openxmlformats.org/drawingml/2006/main">
+              <a:graphicData uri="http://schemas.openxmlformats.org/drawingml/2006/picture">
+                <pic:pic xmlns:pic="http://schemas.openxmlformats.org/drawingml/2006/picture">
+                  <pic:nvPicPr>
+                    <pic:cNvPr id="1875027300" name="Picture 1" descr="A black background with white text&#10;&#10;Description automatically generated"/>
+                    <pic:cNvPicPr/>
+                  </pic:nvPicPr>
+                  <pic:blipFill>
+                    <a:blip r:embed="rId8"/>
+                    <a:stretch>
+                      <a:fillRect/>
+                    </a:stretch>
+                  </pic:blipFill>
+                  <pic:spPr>
+                    <a:xfrm>
+                      <a:off x="0" y="0"/>
+                      <a:ext cx="3223539" cy="487722"/>
+                    </a:xfrm>
+                    <a:prstGeom prst="rect">
+                      <a:avLst/>
+                    </a:prstGeom>
+                  </pic:spPr>
+                </pic:pic>
+              </a:graphicData>
+            </a:graphic>
+          </wp:inline>
+        </w:drawing>
+      </w:r>
+    </w:p>
+    <w:p>
+      <w:pPr>
+        <w:jc w:val="center"/>
+      </w:pPr>
+      <w:r>
+        <w:t>Figure III: Angular Error Regulation</w:t>
+      </w:r>
+    </w:p>
+    <w:p>
+      <w:r>
+        <w:t>Angular control signal is limited by</w:t>
+      </w:r>
+      <w:r>
+        <w:t xml:space="preserve"> imposing a limit to both the angular velocities such that if the control signal output by the PID controller exceeds this limit, the angular velocity is written to be the maximum </w:t>
+      </w:r>
+      <w:r>
+        <w:t>permissible angular velocity</w:t>
+      </w:r>
+      <w:r>
+        <w:t xml:space="preserve"> instead.</w:t>
+      </w:r>
+    </w:p>
+    <w:p>
+      <w:r>
+        <w:t xml:space="preserve">Linear </w:t>
+      </w:r>
+      <w:r>
+        <w:t>c</w:t>
+      </w:r>
+      <w:r>
+        <w:t xml:space="preserve">ontrol signal limiting </w:t>
+      </w:r>
+      <w:r>
+        <w:t>wa</w:t>
+      </w:r>
+      <w:r>
+        <w:t>s performed similarly.</w:t>
+      </w:r>
+      <w:r>
+        <w:t xml:space="preserve"> Implementation for both can be found below.</w:t>
+      </w:r>
+    </w:p>
+    <w:p>
+      <w:pPr>
+        <w:jc w:val="center"/>
+      </w:pPr>
+      <w:r>
+        <w:drawing>
+          <wp:inline distT="0" distB="0" distL="0" distR="0" wp14:anchorId="0EB071AC" wp14:editId="22058EE8">
+            <wp:extent cx="1905165" cy="1707028"/>
+            <wp:effectExtent l="0" t="0" r="0" b="7620"/>
+            <wp:docPr id="1099791920" name="Picture 1" descr="A computer code with text&#10;&#10;Description automatically generated"/>
+            <wp:cNvGraphicFramePr>
+              <a:graphicFrameLocks xmlns:a="http://schemas.openxmlformats.org/drawingml/2006/main" noChangeAspect="1"/>
+            </wp:cNvGraphicFramePr>
+            <a:graphic xmlns:a="http://schemas.openxmlformats.org/drawingml/2006/main">
+              <a:graphicData uri="http://schemas.openxmlformats.org/drawingml/2006/picture">
+                <pic:pic xmlns:pic="http://schemas.openxmlformats.org/drawingml/2006/picture">
+                  <pic:nvPicPr>
+                    <pic:cNvPr id="1099791920" name="Picture 1" descr="A computer code with text&#10;&#10;Description automatically generated"/>
+                    <pic:cNvPicPr/>
+                  </pic:nvPicPr>
+                  <pic:blipFill>
+                    <a:blip r:embed="rId9"/>
+                    <a:stretch>
+                      <a:fillRect/>
+                    </a:stretch>
+                  </pic:blipFill>
+                  <pic:spPr>
+                    <a:xfrm>
+                      <a:off x="0" y="0"/>
+                      <a:ext cx="1905165" cy="1707028"/>
+                    </a:xfrm>
+                    <a:prstGeom prst="rect">
+                      <a:avLst/>
+                    </a:prstGeom>
+                  </pic:spPr>
+                </pic:pic>
+              </a:graphicData>
+            </a:graphic>
+          </wp:inline>
+        </w:drawing>
+      </w:r>
+    </w:p>
+    <w:p>
+      <w:pPr>
+        <w:jc w:val="center"/>
+      </w:pPr>
+      <w:r>
+        <w:t>Figure IV: Control Signal Limitation for Angular and Linear Velocities</w:t>
+      </w:r>
     </w:p>
     <w:p>
       <w:pPr>
         <w:pStyle w:val="Heading1"/>
       </w:pPr>
       <w:r>
+        <w:lastRenderedPageBreak/>
         <w:t>Tuning of PID Control</w:t>
       </w:r>
     </w:p>
     <w:p>
       <w:pPr>
+        <w:pStyle w:val="Heading2"/>
+      </w:pPr>
+      <w:r>
+        <w:t>Tuning Process</w:t>
+      </w:r>
+    </w:p>
+    <w:p>
+      <w:pPr>
+        <w:pStyle w:val="Heading2"/>
+      </w:pPr>
+      <w:r>
+        <w:t>Controller Characterisation</w:t>
+      </w:r>
+    </w:p>
+    <w:p>
+      <w:pPr>
         <w:pStyle w:val="Heading1"/>
       </w:pPr>
       <w:r>
@@ -197,6 +500,19 @@
       <w:r>
         <w:t>Conclusions</w:t>
       </w:r>
+    </w:p>
+    <w:p>
+      <w:pPr>
+        <w:jc w:val="left"/>
+      </w:pPr>
+      <w:r>
+        <w:br w:type="page"/>
+      </w:r>
+    </w:p>
+    <w:p>
+      <w:pPr>
+        <w:pStyle w:val="ListParagraph"/>
+      </w:pPr>
     </w:p>
     <w:p>
       <w:pPr>
@@ -231,7 +547,6 @@
         </w:numPr>
       </w:pPr>
       <w:r>
-        <w:lastRenderedPageBreak/>
         <w:t>Calculate the initial distance and orientation of the pole with respect to the</w:t>
       </w:r>
       <w:r>
@@ -274,23 +589,7 @@
         </w:numPr>
       </w:pPr>
       <w:r>
-        <w:t>Describe the purpose of the code to (1) regularize the angular error (</w:t>
-      </w:r>
-      <w:proofErr w:type="spellStart"/>
-      <w:r>
-        <w:t>error_angle</w:t>
-      </w:r>
-      <w:proofErr w:type="spellEnd"/>
-      <w:r>
-        <w:t>) and (2) limit the angular control signal (</w:t>
-      </w:r>
-      <w:proofErr w:type="spellStart"/>
-      <w:r>
-        <w:t>trans_angle</w:t>
-      </w:r>
-      <w:proofErr w:type="spellEnd"/>
-      <w:r>
-        <w:t>).</w:t>
+        <w:t>Describe the purpose of the code to (1) regularize the angular error (error_angle) and (2) limit the angular control signal (trans_angle).</w:t>
       </w:r>
     </w:p>
     <w:p>
@@ -1349,11 +1648,31 @@
 </file>
 
 <file path=customXml/item1.xml><?xml version="1.0" encoding="utf-8"?>
-<b:Sources xmlns:b="http://schemas.openxmlformats.org/officeDocument/2006/bibliography" xmlns="http://schemas.openxmlformats.org/officeDocument/2006/bibliography" SelectedStyle="\APASixthEditionOfficeOnline.xsl" StyleName="APA" Version="6"/>
+<b:Sources xmlns:b="http://schemas.openxmlformats.org/officeDocument/2006/bibliography" xmlns="http://schemas.openxmlformats.org/officeDocument/2006/bibliography" SelectedStyle="\APASixthEditionOfficeOnline.xsl" StyleName="APA" Version="6">
+  <b:Source>
+    <b:Tag>Ste</b:Tag>
+    <b:SourceType>InternetSite</b:SourceType>
+    <b:Guid>{3F6C99E1-7FD9-4BB2-A30D-7D927E2BA8C3}</b:Guid>
+    <b:Title>Riemann Sums: Left, Right, Trapezoid, Midpoint, Simpson’s</b:Title>
+    <b:InternetSiteTitle>Statistics How To</b:InternetSiteTitle>
+    <b:URL>https://www.statisticshowto.com/calculus-problem-solving/riemann-sums/</b:URL>
+    <b:Author>
+      <b:Author>
+        <b:NameList>
+          <b:Person>
+            <b:Last>Stephanie</b:Last>
+            <b:First>Glen</b:First>
+          </b:Person>
+        </b:NameList>
+      </b:Author>
+    </b:Author>
+    <b:RefOrder>1</b:RefOrder>
+  </b:Source>
+</b:Sources>
 </file>
 
 <file path=customXml/itemProps1.xml><?xml version="1.0" encoding="utf-8"?>
-<ds:datastoreItem xmlns:ds="http://schemas.openxmlformats.org/officeDocument/2006/customXml" ds:itemID="{D5374D38-5246-434E-984F-6096BCC1267B}">
+<ds:datastoreItem xmlns:ds="http://schemas.openxmlformats.org/officeDocument/2006/customXml" ds:itemID="{7B577CB4-6A9C-4914-92D8-AE073FBB6852}">
   <ds:schemaRefs>
     <ds:schemaRef ds:uri="http://schemas.openxmlformats.org/officeDocument/2006/bibliography"/>
   </ds:schemaRefs>
